--- a/Лабораторные/Лабораторная работа 4/Лабораторная работа 4.2.docx
+++ b/Лабораторные/Лабораторная работа 4/Лабораторная работа 4.2.docx
@@ -519,7 +519,7 @@
           <v:shape id="_x0000_i1025" type="#_x0000_t75" style="width:166.5pt;height:34.5pt" o:ole="">
             <v:imagedata r:id="rId8" o:title=""/>
           </v:shape>
-          <o:OLEObject Type="Embed" ProgID="Equation.3" ShapeID="_x0000_i1025" DrawAspect="Content" ObjectID="_1787056713" r:id="rId9"/>
+          <o:OLEObject Type="Embed" ProgID="Equation.3" ShapeID="_x0000_i1025" DrawAspect="Content" ObjectID="_1790149114" r:id="rId9"/>
         </w:object>
       </w:r>
     </w:p>
@@ -565,7 +565,7 @@
           <v:shape id="_x0000_i1026" type="#_x0000_t75" style="width:159pt;height:34.5pt" o:ole="">
             <v:imagedata r:id="rId10" o:title=""/>
           </v:shape>
-          <o:OLEObject Type="Embed" ProgID="Equation.3" ShapeID="_x0000_i1026" DrawAspect="Content" ObjectID="_1787056714" r:id="rId11"/>
+          <o:OLEObject Type="Embed" ProgID="Equation.3" ShapeID="_x0000_i1026" DrawAspect="Content" ObjectID="_1790149115" r:id="rId11"/>
         </w:object>
       </w:r>
     </w:p>
@@ -621,7 +621,7 @@
           <v:shape id="_x0000_i1027" type="#_x0000_t75" style="width:49.5pt;height:15.75pt" o:ole="">
             <v:imagedata r:id="rId12" o:title=""/>
           </v:shape>
-          <o:OLEObject Type="Embed" ProgID="Equation.3" ShapeID="_x0000_i1027" DrawAspect="Content" ObjectID="_1787056715" r:id="rId13"/>
+          <o:OLEObject Type="Embed" ProgID="Equation.3" ShapeID="_x0000_i1027" DrawAspect="Content" ObjectID="_1790149116" r:id="rId13"/>
         </w:object>
       </w:r>
       <w:r>
@@ -683,7 +683,7 @@
           <v:shape id="_x0000_i1028" type="#_x0000_t75" style="width:67.5pt;height:31.5pt" o:ole="">
             <v:imagedata r:id="rId14" o:title=""/>
           </v:shape>
-          <o:OLEObject Type="Embed" ProgID="Equation.3" ShapeID="_x0000_i1028" DrawAspect="Content" ObjectID="_1787056716" r:id="rId15"/>
+          <o:OLEObject Type="Embed" ProgID="Equation.3" ShapeID="_x0000_i1028" DrawAspect="Content" ObjectID="_1790149117" r:id="rId15"/>
         </w:object>
       </w:r>
       <w:r>
@@ -749,7 +749,7 @@
           <v:shape id="_x0000_i1029" type="#_x0000_t75" style="width:71.25pt;height:22.5pt" o:ole="">
             <v:imagedata r:id="rId16" o:title=""/>
           </v:shape>
-          <o:OLEObject Type="Embed" ProgID="Equation.3" ShapeID="_x0000_i1029" DrawAspect="Content" ObjectID="_1787056717" r:id="rId17"/>
+          <o:OLEObject Type="Embed" ProgID="Equation.3" ShapeID="_x0000_i1029" DrawAspect="Content" ObjectID="_1790149118" r:id="rId17"/>
         </w:object>
       </w:r>
       <w:r>
@@ -816,7 +816,7 @@
           <v:shape id="_x0000_i1030" type="#_x0000_t75" style="width:217.5pt;height:34.5pt" o:ole="">
             <v:imagedata r:id="rId18" o:title=""/>
           </v:shape>
-          <o:OLEObject Type="Embed" ProgID="Equation.3" ShapeID="_x0000_i1030" DrawAspect="Content" ObjectID="_1787056718" r:id="rId19"/>
+          <o:OLEObject Type="Embed" ProgID="Equation.3" ShapeID="_x0000_i1030" DrawAspect="Content" ObjectID="_1790149119" r:id="rId19"/>
         </w:object>
       </w:r>
       <w:r>
@@ -868,7 +868,7 @@
           <v:shape id="_x0000_i1031" type="#_x0000_t75" style="width:66pt;height:28.5pt" o:ole="">
             <v:imagedata r:id="rId20" o:title=""/>
           </v:shape>
-          <o:OLEObject Type="Embed" ProgID="Equation.3" ShapeID="_x0000_i1031" DrawAspect="Content" ObjectID="_1787056719" r:id="rId21"/>
+          <o:OLEObject Type="Embed" ProgID="Equation.3" ShapeID="_x0000_i1031" DrawAspect="Content" ObjectID="_1790149120" r:id="rId21"/>
         </w:object>
       </w:r>
       <w:r>
@@ -934,7 +934,7 @@
           <v:shape id="_x0000_i1032" type="#_x0000_t75" style="width:332.25pt;height:34.5pt" o:ole="">
             <v:imagedata r:id="rId22" o:title=""/>
           </v:shape>
-          <o:OLEObject Type="Embed" ProgID="Equation.3" ShapeID="_x0000_i1032" DrawAspect="Content" ObjectID="_1787056720" r:id="rId23"/>
+          <o:OLEObject Type="Embed" ProgID="Equation.3" ShapeID="_x0000_i1032" DrawAspect="Content" ObjectID="_1790149121" r:id="rId23"/>
         </w:object>
       </w:r>
     </w:p>
@@ -979,7 +979,7 @@
           <v:shape id="_x0000_i1033" type="#_x0000_t75" style="width:67.5pt;height:31.5pt" o:ole="">
             <v:imagedata r:id="rId24" o:title=""/>
           </v:shape>
-          <o:OLEObject Type="Embed" ProgID="Equation.3" ShapeID="_x0000_i1033" DrawAspect="Content" ObjectID="_1787056721" r:id="rId25"/>
+          <o:OLEObject Type="Embed" ProgID="Equation.3" ShapeID="_x0000_i1033" DrawAspect="Content" ObjectID="_1790149122" r:id="rId25"/>
         </w:object>
       </w:r>
     </w:p>
@@ -1054,7 +1054,7 @@
           <v:shape id="_x0000_i1034" type="#_x0000_t75" style="width:74.25pt;height:24.75pt" o:ole="">
             <v:imagedata r:id="rId26" o:title=""/>
           </v:shape>
-          <o:OLEObject Type="Embed" ProgID="Equation.3" ShapeID="_x0000_i1034" DrawAspect="Content" ObjectID="_1787056722" r:id="rId27"/>
+          <o:OLEObject Type="Embed" ProgID="Equation.3" ShapeID="_x0000_i1034" DrawAspect="Content" ObjectID="_1790149123" r:id="rId27"/>
         </w:object>
       </w:r>
       <w:r>
@@ -1096,6 +1096,8 @@
         <w:lastRenderedPageBreak/>
         <w:t>Задание на лабораторную работу</w:t>
       </w:r>
+      <w:bookmarkStart w:id="1" w:name="_GoBack"/>
+      <w:bookmarkEnd w:id="1"/>
     </w:p>
     <w:p>
       <w:pPr>
@@ -1156,12 +1158,7 @@
         <w:jc w:val="both"/>
       </w:pPr>
       <w:r>
-        <w:t xml:space="preserve">Сравнить полученный результат </w:t>
-      </w:r>
-      <w:bookmarkStart w:id="1" w:name="_GoBack"/>
-      <w:bookmarkEnd w:id="1"/>
-      <w:r>
-        <w:t>с аналитическим решением (формула Ньютона-Лейбница).</w:t>
+        <w:t>Сравнить полученный результат с аналитическим решением (формула Ньютона-Лейбница).</w:t>
       </w:r>
     </w:p>
     <w:p>
@@ -1337,7 +1334,7 @@
                 <v:shape id="_x0000_i1035" type="#_x0000_t75" style="width:84pt;height:54pt" o:ole="">
                   <v:imagedata r:id="rId28" o:title=""/>
                 </v:shape>
-                <o:OLEObject Type="Embed" ProgID="Equation.3" ShapeID="_x0000_i1035" DrawAspect="Content" ObjectID="_1787056723" r:id="rId29"/>
+                <o:OLEObject Type="Embed" ProgID="Equation.3" ShapeID="_x0000_i1035" DrawAspect="Content" ObjectID="_1790149124" r:id="rId29"/>
               </w:object>
             </w:r>
           </w:p>
@@ -1417,7 +1414,7 @@
                 <v:shape id="_x0000_i1036" type="#_x0000_t75" style="width:81.75pt;height:52.5pt" o:ole="">
                   <v:imagedata r:id="rId30" o:title=""/>
                 </v:shape>
-                <o:OLEObject Type="Embed" ProgID="Equation.3" ShapeID="_x0000_i1036" DrawAspect="Content" ObjectID="_1787056724" r:id="rId31"/>
+                <o:OLEObject Type="Embed" ProgID="Equation.3" ShapeID="_x0000_i1036" DrawAspect="Content" ObjectID="_1790149125" r:id="rId31"/>
               </w:object>
             </w:r>
           </w:p>
@@ -1499,7 +1496,7 @@
                 <v:shape id="_x0000_i1037" type="#_x0000_t75" style="width:49.5pt;height:34.5pt" o:ole="">
                   <v:imagedata r:id="rId32" o:title=""/>
                 </v:shape>
-                <o:OLEObject Type="Embed" ProgID="Equation.3" ShapeID="_x0000_i1037" DrawAspect="Content" ObjectID="_1787056725" r:id="rId33"/>
+                <o:OLEObject Type="Embed" ProgID="Equation.3" ShapeID="_x0000_i1037" DrawAspect="Content" ObjectID="_1790149126" r:id="rId33"/>
               </w:object>
             </w:r>
           </w:p>
@@ -1581,7 +1578,7 @@
                 <v:shape id="_x0000_i1038" type="#_x0000_t75" style="width:50.25pt;height:34.5pt" o:ole="">
                   <v:imagedata r:id="rId34" o:title=""/>
                 </v:shape>
-                <o:OLEObject Type="Embed" ProgID="Equation.3" ShapeID="_x0000_i1038" DrawAspect="Content" ObjectID="_1787056726" r:id="rId35"/>
+                <o:OLEObject Type="Embed" ProgID="Equation.3" ShapeID="_x0000_i1038" DrawAspect="Content" ObjectID="_1790149127" r:id="rId35"/>
               </w:object>
             </w:r>
           </w:p>
@@ -1663,7 +1660,7 @@
                 <v:shape id="_x0000_i1039" type="#_x0000_t75" style="width:84pt;height:34.5pt" o:ole="">
                   <v:imagedata r:id="rId36" o:title=""/>
                 </v:shape>
-                <o:OLEObject Type="Embed" ProgID="Equation.3" ShapeID="_x0000_i1039" DrawAspect="Content" ObjectID="_1787056727" r:id="rId37"/>
+                <o:OLEObject Type="Embed" ProgID="Equation.3" ShapeID="_x0000_i1039" DrawAspect="Content" ObjectID="_1790149128" r:id="rId37"/>
               </w:object>
             </w:r>
           </w:p>
@@ -1745,7 +1742,7 @@
                 <v:shape id="_x0000_i1040" type="#_x0000_t75" style="width:81pt;height:34.5pt" o:ole="">
                   <v:imagedata r:id="rId38" o:title=""/>
                 </v:shape>
-                <o:OLEObject Type="Embed" ProgID="Equation.3" ShapeID="_x0000_i1040" DrawAspect="Content" ObjectID="_1787056728" r:id="rId39"/>
+                <o:OLEObject Type="Embed" ProgID="Equation.3" ShapeID="_x0000_i1040" DrawAspect="Content" ObjectID="_1790149129" r:id="rId39"/>
               </w:object>
             </w:r>
           </w:p>
@@ -1827,7 +1824,7 @@
                 <v:shape id="_x0000_i1041" type="#_x0000_t75" style="width:75pt;height:43.5pt" o:ole="">
                   <v:imagedata r:id="rId40" o:title=""/>
                 </v:shape>
-                <o:OLEObject Type="Embed" ProgID="Equation.3" ShapeID="_x0000_i1041" DrawAspect="Content" ObjectID="_1787056729" r:id="rId41"/>
+                <o:OLEObject Type="Embed" ProgID="Equation.3" ShapeID="_x0000_i1041" DrawAspect="Content" ObjectID="_1790149130" r:id="rId41"/>
               </w:object>
             </w:r>
           </w:p>
@@ -1909,7 +1906,7 @@
                 <v:shape id="_x0000_i1042" type="#_x0000_t75" style="width:75pt;height:54pt" o:ole="">
                   <v:imagedata r:id="rId42" o:title=""/>
                 </v:shape>
-                <o:OLEObject Type="Embed" ProgID="Equation.3" ShapeID="_x0000_i1042" DrawAspect="Content" ObjectID="_1787056730" r:id="rId43"/>
+                <o:OLEObject Type="Embed" ProgID="Equation.3" ShapeID="_x0000_i1042" DrawAspect="Content" ObjectID="_1790149131" r:id="rId43"/>
               </w:object>
             </w:r>
           </w:p>
@@ -1991,7 +1988,7 @@
                 <v:shape id="_x0000_i1043" type="#_x0000_t75" style="width:46.5pt;height:34.5pt" o:ole="">
                   <v:imagedata r:id="rId44" o:title=""/>
                 </v:shape>
-                <o:OLEObject Type="Embed" ProgID="Equation.3" ShapeID="_x0000_i1043" DrawAspect="Content" ObjectID="_1787056731" r:id="rId45"/>
+                <o:OLEObject Type="Embed" ProgID="Equation.3" ShapeID="_x0000_i1043" DrawAspect="Content" ObjectID="_1790149132" r:id="rId45"/>
               </w:object>
             </w:r>
           </w:p>
@@ -2073,7 +2070,7 @@
                 <v:shape id="_x0000_i1044" type="#_x0000_t75" style="width:46.5pt;height:34.5pt" o:ole="">
                   <v:imagedata r:id="rId46" o:title=""/>
                 </v:shape>
-                <o:OLEObject Type="Embed" ProgID="Equation.3" ShapeID="_x0000_i1044" DrawAspect="Content" ObjectID="_1787056732" r:id="rId47"/>
+                <o:OLEObject Type="Embed" ProgID="Equation.3" ShapeID="_x0000_i1044" DrawAspect="Content" ObjectID="_1790149133" r:id="rId47"/>
               </w:object>
             </w:r>
           </w:p>
@@ -2156,7 +2153,7 @@
                 <v:shape id="_x0000_i1045" type="#_x0000_t75" style="width:58.5pt;height:36pt" o:ole="">
                   <v:imagedata r:id="rId48" o:title=""/>
                 </v:shape>
-                <o:OLEObject Type="Embed" ProgID="Equation.3" ShapeID="_x0000_i1045" DrawAspect="Content" ObjectID="_1787056733" r:id="rId49"/>
+                <o:OLEObject Type="Embed" ProgID="Equation.3" ShapeID="_x0000_i1045" DrawAspect="Content" ObjectID="_1790149134" r:id="rId49"/>
               </w:object>
             </w:r>
           </w:p>
@@ -2238,7 +2235,7 @@
                 <v:shape id="_x0000_i1046" type="#_x0000_t75" style="width:58.5pt;height:36pt" o:ole="">
                   <v:imagedata r:id="rId50" o:title=""/>
                 </v:shape>
-                <o:OLEObject Type="Embed" ProgID="Equation.3" ShapeID="_x0000_i1046" DrawAspect="Content" ObjectID="_1787056734" r:id="rId51"/>
+                <o:OLEObject Type="Embed" ProgID="Equation.3" ShapeID="_x0000_i1046" DrawAspect="Content" ObjectID="_1790149135" r:id="rId51"/>
               </w:object>
             </w:r>
           </w:p>
@@ -2320,7 +2317,7 @@
                 <v:shape id="_x0000_i1047" type="#_x0000_t75" style="width:69.75pt;height:43.5pt" o:ole="">
                   <v:imagedata r:id="rId52" o:title=""/>
                 </v:shape>
-                <o:OLEObject Type="Embed" ProgID="Equation.3" ShapeID="_x0000_i1047" DrawAspect="Content" ObjectID="_1787056735" r:id="rId53"/>
+                <o:OLEObject Type="Embed" ProgID="Equation.3" ShapeID="_x0000_i1047" DrawAspect="Content" ObjectID="_1790149136" r:id="rId53"/>
               </w:object>
             </w:r>
           </w:p>
@@ -2402,7 +2399,7 @@
                 <v:shape id="_x0000_i1048" type="#_x0000_t75" style="width:56.25pt;height:43.5pt" o:ole="">
                   <v:imagedata r:id="rId54" o:title=""/>
                 </v:shape>
-                <o:OLEObject Type="Embed" ProgID="Equation.3" ShapeID="_x0000_i1048" DrawAspect="Content" ObjectID="_1787056736" r:id="rId55"/>
+                <o:OLEObject Type="Embed" ProgID="Equation.3" ShapeID="_x0000_i1048" DrawAspect="Content" ObjectID="_1790149137" r:id="rId55"/>
               </w:object>
             </w:r>
           </w:p>
@@ -2484,7 +2481,7 @@
                 <v:shape id="_x0000_i1049" type="#_x0000_t75" style="width:37.5pt;height:34.5pt" o:ole="">
                   <v:imagedata r:id="rId56" o:title=""/>
                 </v:shape>
-                <o:OLEObject Type="Embed" ProgID="Equation.3" ShapeID="_x0000_i1049" DrawAspect="Content" ObjectID="_1787056737" r:id="rId57"/>
+                <o:OLEObject Type="Embed" ProgID="Equation.3" ShapeID="_x0000_i1049" DrawAspect="Content" ObjectID="_1790149138" r:id="rId57"/>
               </w:object>
             </w:r>
           </w:p>
@@ -2566,7 +2563,7 @@
                 <v:shape id="_x0000_i1050" type="#_x0000_t75" style="width:46.5pt;height:34.5pt" o:ole="">
                   <v:imagedata r:id="rId58" o:title=""/>
                 </v:shape>
-                <o:OLEObject Type="Embed" ProgID="Equation.3" ShapeID="_x0000_i1050" DrawAspect="Content" ObjectID="_1787056738" r:id="rId59"/>
+                <o:OLEObject Type="Embed" ProgID="Equation.3" ShapeID="_x0000_i1050" DrawAspect="Content" ObjectID="_1790149139" r:id="rId59"/>
               </w:object>
             </w:r>
           </w:p>
@@ -2648,7 +2645,7 @@
                 <v:shape id="_x0000_i1051" type="#_x0000_t75" style="width:31.5pt;height:34.5pt" o:ole="">
                   <v:imagedata r:id="rId60" o:title=""/>
                 </v:shape>
-                <o:OLEObject Type="Embed" ProgID="Equation.3" ShapeID="_x0000_i1051" DrawAspect="Content" ObjectID="_1787056739" r:id="rId61"/>
+                <o:OLEObject Type="Embed" ProgID="Equation.3" ShapeID="_x0000_i1051" DrawAspect="Content" ObjectID="_1790149140" r:id="rId61"/>
               </w:object>
             </w:r>
           </w:p>
@@ -2730,7 +2727,7 @@
                 <v:shape id="_x0000_i1052" type="#_x0000_t75" style="width:30.75pt;height:34.5pt" o:ole="">
                   <v:imagedata r:id="rId62" o:title=""/>
                 </v:shape>
-                <o:OLEObject Type="Embed" ProgID="Equation.3" ShapeID="_x0000_i1052" DrawAspect="Content" ObjectID="_1787056740" r:id="rId63"/>
+                <o:OLEObject Type="Embed" ProgID="Equation.3" ShapeID="_x0000_i1052" DrawAspect="Content" ObjectID="_1790149141" r:id="rId63"/>
               </w:object>
             </w:r>
           </w:p>
@@ -2812,7 +2809,7 @@
                 <v:shape id="_x0000_i1053" type="#_x0000_t75" style="width:50.25pt;height:52.5pt" o:ole="">
                   <v:imagedata r:id="rId64" o:title=""/>
                 </v:shape>
-                <o:OLEObject Type="Embed" ProgID="Equation.3" ShapeID="_x0000_i1053" DrawAspect="Content" ObjectID="_1787056741" r:id="rId65"/>
+                <o:OLEObject Type="Embed" ProgID="Equation.3" ShapeID="_x0000_i1053" DrawAspect="Content" ObjectID="_1790149142" r:id="rId65"/>
               </w:object>
             </w:r>
           </w:p>
@@ -2894,7 +2891,7 @@
                 <v:shape id="_x0000_i1054" type="#_x0000_t75" style="width:48pt;height:52.5pt" o:ole="">
                   <v:imagedata r:id="rId66" o:title=""/>
                 </v:shape>
-                <o:OLEObject Type="Embed" ProgID="Equation.3" ShapeID="_x0000_i1054" DrawAspect="Content" ObjectID="_1787056742" r:id="rId67"/>
+                <o:OLEObject Type="Embed" ProgID="Equation.3" ShapeID="_x0000_i1054" DrawAspect="Content" ObjectID="_1790149143" r:id="rId67"/>
               </w:object>
             </w:r>
           </w:p>
@@ -2976,7 +2973,7 @@
                 <v:shape id="_x0000_i1055" type="#_x0000_t75" style="width:37.5pt;height:34.5pt" o:ole="">
                   <v:imagedata r:id="rId68" o:title=""/>
                 </v:shape>
-                <o:OLEObject Type="Embed" ProgID="Equation.3" ShapeID="_x0000_i1055" DrawAspect="Content" ObjectID="_1787056743" r:id="rId69"/>
+                <o:OLEObject Type="Embed" ProgID="Equation.3" ShapeID="_x0000_i1055" DrawAspect="Content" ObjectID="_1790149144" r:id="rId69"/>
               </w:object>
             </w:r>
           </w:p>
@@ -8291,7 +8288,7 @@
 </file>
 
 <file path=customXml/itemProps1.xml><?xml version="1.0" encoding="utf-8"?>
-<ds:datastoreItem xmlns:ds="http://schemas.openxmlformats.org/officeDocument/2006/customXml" ds:itemID="{EE8A1E4D-3A17-42A2-BE4A-606ED8320952}">
+<ds:datastoreItem xmlns:ds="http://schemas.openxmlformats.org/officeDocument/2006/customXml" ds:itemID="{FD9C78AF-DD9E-4079-A0CD-974ABFDC4322}">
   <ds:schemaRefs>
     <ds:schemaRef ds:uri="http://schemas.openxmlformats.org/officeDocument/2006/bibliography"/>
   </ds:schemaRefs>

--- a/Лабораторные/Лабораторная работа 4/Лабораторная работа 4.2.docx
+++ b/Лабораторные/Лабораторная работа 4/Лабораторная работа 4.2.docx
@@ -17,6 +17,8 @@
         </w:rPr>
       </w:pPr>
       <w:bookmarkStart w:id="0" w:name="_Toc19006165"/>
+      <w:bookmarkStart w:id="1" w:name="_GoBack"/>
+      <w:bookmarkEnd w:id="1"/>
       <w:r>
         <w:rPr>
           <w:rFonts w:ascii="Times New Roman" w:hAnsi="Times New Roman"/>
@@ -516,10 +518,10 @@
             <v:path o:extrusionok="f" gradientshapeok="t" o:connecttype="rect"/>
             <o:lock v:ext="edit" aspectratio="t"/>
           </v:shapetype>
-          <v:shape id="_x0000_i1025" type="#_x0000_t75" style="width:166.5pt;height:34.5pt" o:ole="">
+          <v:shape id="_x0000_i1025" type="#_x0000_t75" style="width:166.45pt;height:34.55pt" o:ole="">
             <v:imagedata r:id="rId8" o:title=""/>
           </v:shape>
-          <o:OLEObject Type="Embed" ProgID="Equation.3" ShapeID="_x0000_i1025" DrawAspect="Content" ObjectID="_1790149114" r:id="rId9"/>
+          <o:OLEObject Type="Embed" ProgID="Equation.3" ShapeID="_x0000_i1025" DrawAspect="Content" ObjectID="_1800359192" r:id="rId9"/>
         </w:object>
       </w:r>
     </w:p>
@@ -562,10 +564,10 @@
           <w:szCs w:val="22"/>
         </w:rPr>
         <w:object w:dxaOrig="3159" w:dyaOrig="700">
-          <v:shape id="_x0000_i1026" type="#_x0000_t75" style="width:159pt;height:34.5pt" o:ole="">
+          <v:shape id="_x0000_i1026" type="#_x0000_t75" style="width:159pt;height:34.55pt" o:ole="">
             <v:imagedata r:id="rId10" o:title=""/>
           </v:shape>
-          <o:OLEObject Type="Embed" ProgID="Equation.3" ShapeID="_x0000_i1026" DrawAspect="Content" ObjectID="_1790149115" r:id="rId11"/>
+          <o:OLEObject Type="Embed" ProgID="Equation.3" ShapeID="_x0000_i1026" DrawAspect="Content" ObjectID="_1800359193" r:id="rId11"/>
         </w:object>
       </w:r>
     </w:p>
@@ -601,15 +603,7 @@
           <w:sz w:val="22"/>
           <w:szCs w:val="22"/>
         </w:rPr>
-        <w:t xml:space="preserve"> – кратность (количество шагов) интегрирования </w:t>
-      </w:r>
-      <w:proofErr w:type="gramStart"/>
-      <w:r>
-        <w:rPr>
-          <w:sz w:val="22"/>
-          <w:szCs w:val="22"/>
-        </w:rPr>
-        <w:t xml:space="preserve">функции </w:t>
+        <w:t xml:space="preserve"> – кратность (количество шагов) интегрирования функции </w:t>
       </w:r>
       <w:r>
         <w:rPr>
@@ -618,10 +612,10 @@
           <w:szCs w:val="22"/>
         </w:rPr>
         <w:object w:dxaOrig="980" w:dyaOrig="320">
-          <v:shape id="_x0000_i1027" type="#_x0000_t75" style="width:49.5pt;height:15.75pt" o:ole="">
+          <v:shape id="_x0000_i1027" type="#_x0000_t75" style="width:49.55pt;height:15.8pt" o:ole="">
             <v:imagedata r:id="rId12" o:title=""/>
           </v:shape>
-          <o:OLEObject Type="Embed" ProgID="Equation.3" ShapeID="_x0000_i1027" DrawAspect="Content" ObjectID="_1790149116" r:id="rId13"/>
+          <o:OLEObject Type="Embed" ProgID="Equation.3" ShapeID="_x0000_i1027" DrawAspect="Content" ObjectID="_1800359194" r:id="rId13"/>
         </w:object>
       </w:r>
       <w:r>
@@ -629,15 +623,7 @@
           <w:sz w:val="22"/>
           <w:szCs w:val="22"/>
         </w:rPr>
-        <w:t xml:space="preserve"> в</w:t>
-      </w:r>
-      <w:proofErr w:type="gramEnd"/>
-      <w:r>
-        <w:rPr>
-          <w:sz w:val="22"/>
-          <w:szCs w:val="22"/>
-        </w:rPr>
-        <w:t xml:space="preserve"> точке, определяющей либо вписанный, либо описанный по отношению к графику интегрируемой функции прямоугольник.</w:t>
+        <w:t xml:space="preserve"> в точке, определяющей либо вписанный, либо описанный по отношению к графику интегрируемой функции прямоугольник.</w:t>
       </w:r>
     </w:p>
     <w:p>
@@ -680,10 +666,10 @@
           <w:szCs w:val="22"/>
         </w:rPr>
         <w:object w:dxaOrig="1340" w:dyaOrig="639">
-          <v:shape id="_x0000_i1028" type="#_x0000_t75" style="width:67.5pt;height:31.5pt" o:ole="">
+          <v:shape id="_x0000_i1028" type="#_x0000_t75" style="width:67.4pt;height:31.65pt" o:ole="">
             <v:imagedata r:id="rId14" o:title=""/>
           </v:shape>
-          <o:OLEObject Type="Embed" ProgID="Equation.3" ShapeID="_x0000_i1028" DrawAspect="Content" ObjectID="_1790149117" r:id="rId15"/>
+          <o:OLEObject Type="Embed" ProgID="Equation.3" ShapeID="_x0000_i1028" DrawAspect="Content" ObjectID="_1800359195" r:id="rId15"/>
         </w:object>
       </w:r>
       <w:r>
@@ -729,15 +715,7 @@
           <w:sz w:val="22"/>
           <w:szCs w:val="22"/>
         </w:rPr>
-        <w:t>интервале интегрирования</w:t>
-      </w:r>
-      <w:proofErr w:type="gramStart"/>
-      <w:r>
-        <w:rPr>
-          <w:sz w:val="22"/>
-          <w:szCs w:val="22"/>
-        </w:rPr>
-        <w:t xml:space="preserve">, </w:t>
+        <w:t xml:space="preserve">интервале интегрирования, </w:t>
       </w:r>
       <w:r>
         <w:rPr>
@@ -746,10 +724,10 @@
           <w:szCs w:val="22"/>
         </w:rPr>
         <w:object w:dxaOrig="1420" w:dyaOrig="460">
-          <v:shape id="_x0000_i1029" type="#_x0000_t75" style="width:71.25pt;height:22.5pt" o:ole="">
+          <v:shape id="_x0000_i1029" type="#_x0000_t75" style="width:71.15pt;height:22.45pt" o:ole="">
             <v:imagedata r:id="rId16" o:title=""/>
           </v:shape>
-          <o:OLEObject Type="Embed" ProgID="Equation.3" ShapeID="_x0000_i1029" DrawAspect="Content" ObjectID="_1790149118" r:id="rId17"/>
+          <o:OLEObject Type="Embed" ProgID="Equation.3" ShapeID="_x0000_i1029" DrawAspect="Content" ObjectID="_1800359196" r:id="rId17"/>
         </w:object>
       </w:r>
       <w:r>
@@ -759,7 +737,6 @@
         </w:rPr>
         <w:t>.</w:t>
       </w:r>
-      <w:proofErr w:type="gramEnd"/>
     </w:p>
     <w:p>
       <w:pPr>
@@ -813,10 +790,10 @@
           <w:szCs w:val="22"/>
         </w:rPr>
         <w:object w:dxaOrig="4320" w:dyaOrig="700">
-          <v:shape id="_x0000_i1030" type="#_x0000_t75" style="width:217.5pt;height:34.5pt" o:ole="">
+          <v:shape id="_x0000_i1030" type="#_x0000_t75" style="width:217.65pt;height:34.55pt" o:ole="">
             <v:imagedata r:id="rId18" o:title=""/>
           </v:shape>
-          <o:OLEObject Type="Embed" ProgID="Equation.3" ShapeID="_x0000_i1030" DrawAspect="Content" ObjectID="_1790149119" r:id="rId19"/>
+          <o:OLEObject Type="Embed" ProgID="Equation.3" ShapeID="_x0000_i1030" DrawAspect="Content" ObjectID="_1800359197" r:id="rId19"/>
         </w:object>
       </w:r>
       <w:r>
@@ -865,10 +842,10 @@
           <w:szCs w:val="22"/>
         </w:rPr>
         <w:object w:dxaOrig="1300" w:dyaOrig="580">
-          <v:shape id="_x0000_i1031" type="#_x0000_t75" style="width:66pt;height:28.5pt" o:ole="">
+          <v:shape id="_x0000_i1031" type="#_x0000_t75" style="width:66.15pt;height:28.3pt" o:ole="">
             <v:imagedata r:id="rId20" o:title=""/>
           </v:shape>
-          <o:OLEObject Type="Embed" ProgID="Equation.3" ShapeID="_x0000_i1031" DrawAspect="Content" ObjectID="_1790149120" r:id="rId21"/>
+          <o:OLEObject Type="Embed" ProgID="Equation.3" ShapeID="_x0000_i1031" DrawAspect="Content" ObjectID="_1800359198" r:id="rId21"/>
         </w:object>
       </w:r>
       <w:r>
@@ -931,10 +908,10 @@
           <w:szCs w:val="22"/>
         </w:rPr>
         <w:object w:dxaOrig="6580" w:dyaOrig="700">
-          <v:shape id="_x0000_i1032" type="#_x0000_t75" style="width:332.25pt;height:34.5pt" o:ole="">
+          <v:shape id="_x0000_i1032" type="#_x0000_t75" style="width:332.1pt;height:34.55pt" o:ole="">
             <v:imagedata r:id="rId22" o:title=""/>
           </v:shape>
-          <o:OLEObject Type="Embed" ProgID="Equation.3" ShapeID="_x0000_i1032" DrawAspect="Content" ObjectID="_1790149121" r:id="rId23"/>
+          <o:OLEObject Type="Embed" ProgID="Equation.3" ShapeID="_x0000_i1032" DrawAspect="Content" ObjectID="_1800359199" r:id="rId23"/>
         </w:object>
       </w:r>
     </w:p>
@@ -976,10 +953,10 @@
           <w:szCs w:val="22"/>
         </w:rPr>
         <w:object w:dxaOrig="1340" w:dyaOrig="639">
-          <v:shape id="_x0000_i1033" type="#_x0000_t75" style="width:67.5pt;height:31.5pt" o:ole="">
+          <v:shape id="_x0000_i1033" type="#_x0000_t75" style="width:67.4pt;height:31.65pt" o:ole="">
             <v:imagedata r:id="rId24" o:title=""/>
           </v:shape>
-          <o:OLEObject Type="Embed" ProgID="Equation.3" ShapeID="_x0000_i1033" DrawAspect="Content" ObjectID="_1790149122" r:id="rId25"/>
+          <o:OLEObject Type="Embed" ProgID="Equation.3" ShapeID="_x0000_i1033" DrawAspect="Content" ObjectID="_1800359200" r:id="rId25"/>
         </w:object>
       </w:r>
     </w:p>
@@ -1034,15 +1011,7 @@
           <w:sz w:val="22"/>
           <w:szCs w:val="22"/>
         </w:rPr>
-        <w:t>интервале интегрирования</w:t>
-      </w:r>
-      <w:proofErr w:type="gramStart"/>
-      <w:r>
-        <w:rPr>
-          <w:sz w:val="22"/>
-          <w:szCs w:val="22"/>
-        </w:rPr>
-        <w:t xml:space="preserve">, </w:t>
+        <w:t xml:space="preserve">интервале интегрирования, </w:t>
       </w:r>
       <w:r>
         <w:rPr>
@@ -1051,10 +1020,10 @@
           <w:szCs w:val="22"/>
         </w:rPr>
         <w:object w:dxaOrig="1480" w:dyaOrig="499">
-          <v:shape id="_x0000_i1034" type="#_x0000_t75" style="width:74.25pt;height:24.75pt" o:ole="">
+          <v:shape id="_x0000_i1034" type="#_x0000_t75" style="width:74.1pt;height:24.55pt" o:ole="">
             <v:imagedata r:id="rId26" o:title=""/>
           </v:shape>
-          <o:OLEObject Type="Embed" ProgID="Equation.3" ShapeID="_x0000_i1034" DrawAspect="Content" ObjectID="_1790149123" r:id="rId27"/>
+          <o:OLEObject Type="Embed" ProgID="Equation.3" ShapeID="_x0000_i1034" DrawAspect="Content" ObjectID="_1800359201" r:id="rId27"/>
         </w:object>
       </w:r>
       <w:r>
@@ -1064,7 +1033,6 @@
         </w:rPr>
         <w:t>.</w:t>
       </w:r>
-      <w:proofErr w:type="gramEnd"/>
     </w:p>
     <w:p>
       <w:pPr>
@@ -1096,8 +1064,6 @@
         <w:lastRenderedPageBreak/>
         <w:t>Задание на лабораторную работу</w:t>
       </w:r>
-      <w:bookmarkStart w:id="1" w:name="_GoBack"/>
-      <w:bookmarkEnd w:id="1"/>
     </w:p>
     <w:p>
       <w:pPr>
@@ -1331,10 +1297,10 @@
                 <w:szCs w:val="22"/>
               </w:rPr>
               <w:object w:dxaOrig="1660" w:dyaOrig="1080">
-                <v:shape id="_x0000_i1035" type="#_x0000_t75" style="width:84pt;height:54pt" o:ole="">
+                <v:shape id="_x0000_i1035" type="#_x0000_t75" style="width:84.05pt;height:54.1pt" o:ole="">
                   <v:imagedata r:id="rId28" o:title=""/>
                 </v:shape>
-                <o:OLEObject Type="Embed" ProgID="Equation.3" ShapeID="_x0000_i1035" DrawAspect="Content" ObjectID="_1790149124" r:id="rId29"/>
+                <o:OLEObject Type="Embed" ProgID="Equation.3" ShapeID="_x0000_i1035" DrawAspect="Content" ObjectID="_1800359202" r:id="rId29"/>
               </w:object>
             </w:r>
           </w:p>
@@ -1411,10 +1377,10 @@
                 <w:szCs w:val="22"/>
               </w:rPr>
               <w:object w:dxaOrig="1620" w:dyaOrig="1060">
-                <v:shape id="_x0000_i1036" type="#_x0000_t75" style="width:81.75pt;height:52.5pt" o:ole="">
+                <v:shape id="_x0000_i1036" type="#_x0000_t75" style="width:81.55pt;height:52.45pt" o:ole="">
                   <v:imagedata r:id="rId30" o:title=""/>
                 </v:shape>
-                <o:OLEObject Type="Embed" ProgID="Equation.3" ShapeID="_x0000_i1036" DrawAspect="Content" ObjectID="_1790149125" r:id="rId31"/>
+                <o:OLEObject Type="Embed" ProgID="Equation.3" ShapeID="_x0000_i1036" DrawAspect="Content" ObjectID="_1800359203" r:id="rId31"/>
               </w:object>
             </w:r>
           </w:p>
@@ -1493,10 +1459,10 @@
                 <w:szCs w:val="22"/>
               </w:rPr>
               <w:object w:dxaOrig="980" w:dyaOrig="700">
-                <v:shape id="_x0000_i1037" type="#_x0000_t75" style="width:49.5pt;height:34.5pt" o:ole="">
+                <v:shape id="_x0000_i1037" type="#_x0000_t75" style="width:49.55pt;height:34.55pt" o:ole="">
                   <v:imagedata r:id="rId32" o:title=""/>
                 </v:shape>
-                <o:OLEObject Type="Embed" ProgID="Equation.3" ShapeID="_x0000_i1037" DrawAspect="Content" ObjectID="_1790149126" r:id="rId33"/>
+                <o:OLEObject Type="Embed" ProgID="Equation.3" ShapeID="_x0000_i1037" DrawAspect="Content" ObjectID="_1800359204" r:id="rId33"/>
               </w:object>
             </w:r>
           </w:p>
@@ -1575,10 +1541,10 @@
                 <w:szCs w:val="22"/>
               </w:rPr>
               <w:object w:dxaOrig="999" w:dyaOrig="700">
-                <v:shape id="_x0000_i1038" type="#_x0000_t75" style="width:50.25pt;height:34.5pt" o:ole="">
+                <v:shape id="_x0000_i1038" type="#_x0000_t75" style="width:50.35pt;height:34.55pt" o:ole="">
                   <v:imagedata r:id="rId34" o:title=""/>
                 </v:shape>
-                <o:OLEObject Type="Embed" ProgID="Equation.3" ShapeID="_x0000_i1038" DrawAspect="Content" ObjectID="_1790149127" r:id="rId35"/>
+                <o:OLEObject Type="Embed" ProgID="Equation.3" ShapeID="_x0000_i1038" DrawAspect="Content" ObjectID="_1800359205" r:id="rId35"/>
               </w:object>
             </w:r>
           </w:p>
@@ -1657,10 +1623,10 @@
                 <w:szCs w:val="22"/>
               </w:rPr>
               <w:object w:dxaOrig="1660" w:dyaOrig="700">
-                <v:shape id="_x0000_i1039" type="#_x0000_t75" style="width:84pt;height:34.5pt" o:ole="">
+                <v:shape id="_x0000_i1039" type="#_x0000_t75" style="width:84.05pt;height:34.55pt" o:ole="">
                   <v:imagedata r:id="rId36" o:title=""/>
                 </v:shape>
-                <o:OLEObject Type="Embed" ProgID="Equation.3" ShapeID="_x0000_i1039" DrawAspect="Content" ObjectID="_1790149128" r:id="rId37"/>
+                <o:OLEObject Type="Embed" ProgID="Equation.3" ShapeID="_x0000_i1039" DrawAspect="Content" ObjectID="_1800359206" r:id="rId37"/>
               </w:object>
             </w:r>
           </w:p>
@@ -1739,10 +1705,10 @@
                 <w:szCs w:val="22"/>
               </w:rPr>
               <w:object w:dxaOrig="1600" w:dyaOrig="700">
-                <v:shape id="_x0000_i1040" type="#_x0000_t75" style="width:81pt;height:34.5pt" o:ole="">
+                <v:shape id="_x0000_i1040" type="#_x0000_t75" style="width:81.15pt;height:34.55pt" o:ole="">
                   <v:imagedata r:id="rId38" o:title=""/>
                 </v:shape>
-                <o:OLEObject Type="Embed" ProgID="Equation.3" ShapeID="_x0000_i1040" DrawAspect="Content" ObjectID="_1790149129" r:id="rId39"/>
+                <o:OLEObject Type="Embed" ProgID="Equation.3" ShapeID="_x0000_i1040" DrawAspect="Content" ObjectID="_1800359207" r:id="rId39"/>
               </w:object>
             </w:r>
           </w:p>
@@ -1821,10 +1787,10 @@
                 <w:szCs w:val="22"/>
               </w:rPr>
               <w:object w:dxaOrig="1500" w:dyaOrig="880">
-                <v:shape id="_x0000_i1041" type="#_x0000_t75" style="width:75pt;height:43.5pt" o:ole="">
+                <v:shape id="_x0000_i1041" type="#_x0000_t75" style="width:74.9pt;height:43.7pt" o:ole="">
                   <v:imagedata r:id="rId40" o:title=""/>
                 </v:shape>
-                <o:OLEObject Type="Embed" ProgID="Equation.3" ShapeID="_x0000_i1041" DrawAspect="Content" ObjectID="_1790149130" r:id="rId41"/>
+                <o:OLEObject Type="Embed" ProgID="Equation.3" ShapeID="_x0000_i1041" DrawAspect="Content" ObjectID="_1800359208" r:id="rId41"/>
               </w:object>
             </w:r>
           </w:p>
@@ -1903,10 +1869,10 @@
                 <w:szCs w:val="22"/>
               </w:rPr>
               <w:object w:dxaOrig="1500" w:dyaOrig="1080">
-                <v:shape id="_x0000_i1042" type="#_x0000_t75" style="width:75pt;height:54pt" o:ole="">
+                <v:shape id="_x0000_i1042" type="#_x0000_t75" style="width:74.9pt;height:54.1pt" o:ole="">
                   <v:imagedata r:id="rId42" o:title=""/>
                 </v:shape>
-                <o:OLEObject Type="Embed" ProgID="Equation.3" ShapeID="_x0000_i1042" DrawAspect="Content" ObjectID="_1790149131" r:id="rId43"/>
+                <o:OLEObject Type="Embed" ProgID="Equation.3" ShapeID="_x0000_i1042" DrawAspect="Content" ObjectID="_1800359209" r:id="rId43"/>
               </w:object>
             </w:r>
           </w:p>
@@ -1985,10 +1951,10 @@
                 <w:szCs w:val="22"/>
               </w:rPr>
               <w:object w:dxaOrig="920" w:dyaOrig="700">
-                <v:shape id="_x0000_i1043" type="#_x0000_t75" style="width:46.5pt;height:34.5pt" o:ole="">
+                <v:shape id="_x0000_i1043" type="#_x0000_t75" style="width:46.6pt;height:34.55pt" o:ole="">
                   <v:imagedata r:id="rId44" o:title=""/>
                 </v:shape>
-                <o:OLEObject Type="Embed" ProgID="Equation.3" ShapeID="_x0000_i1043" DrawAspect="Content" ObjectID="_1790149132" r:id="rId45"/>
+                <o:OLEObject Type="Embed" ProgID="Equation.3" ShapeID="_x0000_i1043" DrawAspect="Content" ObjectID="_1800359210" r:id="rId45"/>
               </w:object>
             </w:r>
           </w:p>
@@ -2067,10 +2033,10 @@
                 <w:szCs w:val="22"/>
               </w:rPr>
               <w:object w:dxaOrig="920" w:dyaOrig="700">
-                <v:shape id="_x0000_i1044" type="#_x0000_t75" style="width:46.5pt;height:34.5pt" o:ole="">
+                <v:shape id="_x0000_i1044" type="#_x0000_t75" style="width:46.6pt;height:34.55pt" o:ole="">
                   <v:imagedata r:id="rId46" o:title=""/>
                 </v:shape>
-                <o:OLEObject Type="Embed" ProgID="Equation.3" ShapeID="_x0000_i1044" DrawAspect="Content" ObjectID="_1790149133" r:id="rId47"/>
+                <o:OLEObject Type="Embed" ProgID="Equation.3" ShapeID="_x0000_i1044" DrawAspect="Content" ObjectID="_1800359211" r:id="rId47"/>
               </w:object>
             </w:r>
           </w:p>
@@ -2150,10 +2116,10 @@
                 <w:szCs w:val="22"/>
               </w:rPr>
               <w:object w:dxaOrig="1160" w:dyaOrig="720">
-                <v:shape id="_x0000_i1045" type="#_x0000_t75" style="width:58.5pt;height:36pt" o:ole="">
+                <v:shape id="_x0000_i1045" type="#_x0000_t75" style="width:58.7pt;height:36.2pt" o:ole="">
                   <v:imagedata r:id="rId48" o:title=""/>
                 </v:shape>
-                <o:OLEObject Type="Embed" ProgID="Equation.3" ShapeID="_x0000_i1045" DrawAspect="Content" ObjectID="_1790149134" r:id="rId49"/>
+                <o:OLEObject Type="Embed" ProgID="Equation.3" ShapeID="_x0000_i1045" DrawAspect="Content" ObjectID="_1800359212" r:id="rId49"/>
               </w:object>
             </w:r>
           </w:p>
@@ -2232,10 +2198,10 @@
                 <w:szCs w:val="22"/>
               </w:rPr>
               <w:object w:dxaOrig="1160" w:dyaOrig="740">
-                <v:shape id="_x0000_i1046" type="#_x0000_t75" style="width:58.5pt;height:36pt" o:ole="">
+                <v:shape id="_x0000_i1046" type="#_x0000_t75" style="width:58.7pt;height:36.2pt" o:ole="">
                   <v:imagedata r:id="rId50" o:title=""/>
                 </v:shape>
-                <o:OLEObject Type="Embed" ProgID="Equation.3" ShapeID="_x0000_i1046" DrawAspect="Content" ObjectID="_1790149135" r:id="rId51"/>
+                <o:OLEObject Type="Embed" ProgID="Equation.3" ShapeID="_x0000_i1046" DrawAspect="Content" ObjectID="_1800359213" r:id="rId51"/>
               </w:object>
             </w:r>
           </w:p>
@@ -2314,10 +2280,10 @@
                 <w:szCs w:val="22"/>
               </w:rPr>
               <w:object w:dxaOrig="1380" w:dyaOrig="880">
-                <v:shape id="_x0000_i1047" type="#_x0000_t75" style="width:69.75pt;height:43.5pt" o:ole="">
+                <v:shape id="_x0000_i1047" type="#_x0000_t75" style="width:69.9pt;height:43.7pt" o:ole="">
                   <v:imagedata r:id="rId52" o:title=""/>
                 </v:shape>
-                <o:OLEObject Type="Embed" ProgID="Equation.3" ShapeID="_x0000_i1047" DrawAspect="Content" ObjectID="_1790149136" r:id="rId53"/>
+                <o:OLEObject Type="Embed" ProgID="Equation.3" ShapeID="_x0000_i1047" DrawAspect="Content" ObjectID="_1800359214" r:id="rId53"/>
               </w:object>
             </w:r>
           </w:p>
@@ -2396,10 +2362,10 @@
                 <w:szCs w:val="22"/>
               </w:rPr>
               <w:object w:dxaOrig="1120" w:dyaOrig="880">
-                <v:shape id="_x0000_i1048" type="#_x0000_t75" style="width:56.25pt;height:43.5pt" o:ole="">
+                <v:shape id="_x0000_i1048" type="#_x0000_t75" style="width:56.2pt;height:43.7pt" o:ole="">
                   <v:imagedata r:id="rId54" o:title=""/>
                 </v:shape>
-                <o:OLEObject Type="Embed" ProgID="Equation.3" ShapeID="_x0000_i1048" DrawAspect="Content" ObjectID="_1790149137" r:id="rId55"/>
+                <o:OLEObject Type="Embed" ProgID="Equation.3" ShapeID="_x0000_i1048" DrawAspect="Content" ObjectID="_1800359215" r:id="rId55"/>
               </w:object>
             </w:r>
           </w:p>
@@ -2478,10 +2444,10 @@
                 <w:szCs w:val="22"/>
               </w:rPr>
               <w:object w:dxaOrig="760" w:dyaOrig="700">
-                <v:shape id="_x0000_i1049" type="#_x0000_t75" style="width:37.5pt;height:34.5pt" o:ole="">
+                <v:shape id="_x0000_i1049" type="#_x0000_t75" style="width:37.45pt;height:34.55pt" o:ole="">
                   <v:imagedata r:id="rId56" o:title=""/>
                 </v:shape>
-                <o:OLEObject Type="Embed" ProgID="Equation.3" ShapeID="_x0000_i1049" DrawAspect="Content" ObjectID="_1790149138" r:id="rId57"/>
+                <o:OLEObject Type="Embed" ProgID="Equation.3" ShapeID="_x0000_i1049" DrawAspect="Content" ObjectID="_1800359216" r:id="rId57"/>
               </w:object>
             </w:r>
           </w:p>
@@ -2560,10 +2526,10 @@
                 <w:szCs w:val="22"/>
               </w:rPr>
               <w:object w:dxaOrig="920" w:dyaOrig="700">
-                <v:shape id="_x0000_i1050" type="#_x0000_t75" style="width:46.5pt;height:34.5pt" o:ole="">
+                <v:shape id="_x0000_i1050" type="#_x0000_t75" style="width:46.6pt;height:34.55pt" o:ole="">
                   <v:imagedata r:id="rId58" o:title=""/>
                 </v:shape>
-                <o:OLEObject Type="Embed" ProgID="Equation.3" ShapeID="_x0000_i1050" DrawAspect="Content" ObjectID="_1790149139" r:id="rId59"/>
+                <o:OLEObject Type="Embed" ProgID="Equation.3" ShapeID="_x0000_i1050" DrawAspect="Content" ObjectID="_1800359217" r:id="rId59"/>
               </w:object>
             </w:r>
           </w:p>
@@ -2642,10 +2608,10 @@
                 <w:szCs w:val="22"/>
               </w:rPr>
               <w:object w:dxaOrig="620" w:dyaOrig="700">
-                <v:shape id="_x0000_i1051" type="#_x0000_t75" style="width:31.5pt;height:34.5pt" o:ole="">
+                <v:shape id="_x0000_i1051" type="#_x0000_t75" style="width:31.65pt;height:34.55pt" o:ole="">
                   <v:imagedata r:id="rId60" o:title=""/>
                 </v:shape>
-                <o:OLEObject Type="Embed" ProgID="Equation.3" ShapeID="_x0000_i1051" DrawAspect="Content" ObjectID="_1790149140" r:id="rId61"/>
+                <o:OLEObject Type="Embed" ProgID="Equation.3" ShapeID="_x0000_i1051" DrawAspect="Content" ObjectID="_1800359218" r:id="rId61"/>
               </w:object>
             </w:r>
           </w:p>
@@ -2724,10 +2690,10 @@
                 <w:szCs w:val="22"/>
               </w:rPr>
               <w:object w:dxaOrig="600" w:dyaOrig="700">
-                <v:shape id="_x0000_i1052" type="#_x0000_t75" style="width:30.75pt;height:34.5pt" o:ole="">
+                <v:shape id="_x0000_i1052" type="#_x0000_t75" style="width:30.8pt;height:34.55pt" o:ole="">
                   <v:imagedata r:id="rId62" o:title=""/>
                 </v:shape>
-                <o:OLEObject Type="Embed" ProgID="Equation.3" ShapeID="_x0000_i1052" DrawAspect="Content" ObjectID="_1790149141" r:id="rId63"/>
+                <o:OLEObject Type="Embed" ProgID="Equation.3" ShapeID="_x0000_i1052" DrawAspect="Content" ObjectID="_1800359219" r:id="rId63"/>
               </w:object>
             </w:r>
           </w:p>
@@ -2806,10 +2772,10 @@
                 <w:szCs w:val="22"/>
               </w:rPr>
               <w:object w:dxaOrig="999" w:dyaOrig="1060">
-                <v:shape id="_x0000_i1053" type="#_x0000_t75" style="width:50.25pt;height:52.5pt" o:ole="">
+                <v:shape id="_x0000_i1053" type="#_x0000_t75" style="width:50.35pt;height:52.45pt" o:ole="">
                   <v:imagedata r:id="rId64" o:title=""/>
                 </v:shape>
-                <o:OLEObject Type="Embed" ProgID="Equation.3" ShapeID="_x0000_i1053" DrawAspect="Content" ObjectID="_1790149142" r:id="rId65"/>
+                <o:OLEObject Type="Embed" ProgID="Equation.3" ShapeID="_x0000_i1053" DrawAspect="Content" ObjectID="_1800359220" r:id="rId65"/>
               </w:object>
             </w:r>
           </w:p>
@@ -2888,10 +2854,10 @@
                 <w:szCs w:val="22"/>
               </w:rPr>
               <w:object w:dxaOrig="960" w:dyaOrig="1060">
-                <v:shape id="_x0000_i1054" type="#_x0000_t75" style="width:48pt;height:52.5pt" o:ole="">
+                <v:shape id="_x0000_i1054" type="#_x0000_t75" style="width:47.85pt;height:52.45pt" o:ole="">
                   <v:imagedata r:id="rId66" o:title=""/>
                 </v:shape>
-                <o:OLEObject Type="Embed" ProgID="Equation.3" ShapeID="_x0000_i1054" DrawAspect="Content" ObjectID="_1790149143" r:id="rId67"/>
+                <o:OLEObject Type="Embed" ProgID="Equation.3" ShapeID="_x0000_i1054" DrawAspect="Content" ObjectID="_1800359221" r:id="rId67"/>
               </w:object>
             </w:r>
           </w:p>
@@ -2970,10 +2936,10 @@
                 <w:szCs w:val="22"/>
               </w:rPr>
               <w:object w:dxaOrig="760" w:dyaOrig="700">
-                <v:shape id="_x0000_i1055" type="#_x0000_t75" style="width:37.5pt;height:34.5pt" o:ole="">
+                <v:shape id="_x0000_i1055" type="#_x0000_t75" style="width:37.45pt;height:34.55pt" o:ole="">
                   <v:imagedata r:id="rId68" o:title=""/>
                 </v:shape>
-                <o:OLEObject Type="Embed" ProgID="Equation.3" ShapeID="_x0000_i1055" DrawAspect="Content" ObjectID="_1790149144" r:id="rId69"/>
+                <o:OLEObject Type="Embed" ProgID="Equation.3" ShapeID="_x0000_i1055" DrawAspect="Content" ObjectID="_1800359222" r:id="rId69"/>
               </w:object>
             </w:r>
           </w:p>
@@ -8288,7 +8254,7 @@
 </file>
 
 <file path=customXml/itemProps1.xml><?xml version="1.0" encoding="utf-8"?>
-<ds:datastoreItem xmlns:ds="http://schemas.openxmlformats.org/officeDocument/2006/customXml" ds:itemID="{FD9C78AF-DD9E-4079-A0CD-974ABFDC4322}">
+<ds:datastoreItem xmlns:ds="http://schemas.openxmlformats.org/officeDocument/2006/customXml" ds:itemID="{B2A19C80-C281-4FCB-8717-4FA7D157563D}">
   <ds:schemaRefs>
     <ds:schemaRef ds:uri="http://schemas.openxmlformats.org/officeDocument/2006/bibliography"/>
   </ds:schemaRefs>
